--- a/Documentatie/Samenwerkings Contract.docx
+++ b/Documentatie/Samenwerkings Contract.docx
@@ -358,6 +358,7 @@
                               <w:dataBinding w:prefixMappings="xmlns:ns0='http://purl.org/dc/elements/1.1/' xmlns:ns1='http://schemas.openxmlformats.org/package/2006/metadata/core-properties' " w:xpath="/ns1:coreProperties[1]/ns0:creator[1]" w:storeItemID="{6C3C8BC8-F283-45AE-878A-BAB7291924A1}"/>
                               <w:text/>
                             </w:sdtPr>
+                            <w:sdtEndPr/>
                             <w:sdtContent>
                               <w:p>
                                 <w:pPr>
@@ -398,6 +399,7 @@
                                 <w:dataBinding w:prefixMappings="xmlns:ns0='http://schemas.openxmlformats.org/officeDocument/2006/extended-properties' " w:xpath="/ns0:Properties[1]/ns0:Company[1]" w:storeItemID="{6668398D-A668-4E3E-A5EB-62B293D839F1}"/>
                                 <w:text/>
                               </w:sdtPr>
+                              <w:sdtEndPr/>
                               <w:sdtContent>
                                 <w:r>
                                   <w:rPr>
@@ -425,6 +427,7 @@
                                 <w:dataBinding w:prefixMappings="xmlns:ns0='http://schemas.microsoft.com/office/2006/coverPageProps' " w:xpath="/ns0:CoverPageProperties[1]/ns0:CompanyAddress[1]" w:storeItemID="{55AF091B-3C7A-41E3-B477-F2FDAA23CFDA}"/>
                                 <w:text/>
                               </w:sdtPr>
+                              <w:sdtEndPr/>
                               <w:sdtContent>
                                 <w:r>
                                   <w:rPr>
@@ -460,6 +463,7 @@
                               <w:dataBinding w:prefixMappings="xmlns:ns0='http://purl.org/dc/elements/1.1/' xmlns:ns1='http://schemas.openxmlformats.org/package/2006/metadata/core-properties' " w:xpath="/ns1:coreProperties[1]/ns0:title[1]" w:storeItemID="{6C3C8BC8-F283-45AE-878A-BAB7291924A1}"/>
                               <w:text/>
                             </w:sdtPr>
+                            <w:sdtEndPr/>
                             <w:sdtContent>
                               <w:p>
                                 <w:pPr>
@@ -560,7 +564,16 @@
         <w:ind w:firstLine="720"/>
       </w:pPr>
       <w:r>
-        <w:t>Projectnaam: (--------)</w:t>
+        <w:t xml:space="preserve">Projectnaam: </w:t>
+      </w:r>
+      <w:r>
+        <w:t>N</w:t>
+      </w:r>
+      <w:r>
+        <w:t>ever Bo</w:t>
+      </w:r>
+      <w:r>
+        <w:t>ard</w:t>
       </w:r>
     </w:p>
     <w:p>
@@ -585,73 +598,98 @@
       </w:pPr>
       <w:r>
         <w:t>Begeleidende docent: Nathalie Boeijen/ David Schol</w:t>
-      </w:r>
-    </w:p>
-    <w:p>
-      <w:pPr>
-        <w:pStyle w:val="Heading1"/>
-      </w:pPr>
-      <w:r>
-        <w:t xml:space="preserve">Rolverdeling: </w:t>
-      </w:r>
-    </w:p>
-    <w:p>
-      <w:pPr>
-        <w:ind w:firstLine="720"/>
-      </w:pPr>
-      <w:r>
-        <w:t>Bram van Gils: Project Leider/</w:t>
-      </w:r>
-      <w:r>
-        <w:t xml:space="preserve"> Scrum Master/ </w:t>
-      </w:r>
-      <w:r>
-        <w:t>Software Development</w:t>
-      </w:r>
-    </w:p>
-    <w:p>
-      <w:pPr>
-        <w:ind w:firstLine="720"/>
-      </w:pPr>
-      <w:r>
-        <w:t>Jort van Waes: Technology Development</w:t>
-      </w:r>
-    </w:p>
-    <w:p>
-      <w:pPr>
-        <w:ind w:firstLine="720"/>
-      </w:pPr>
-      <w:r>
-        <w:t>Kieran Marriott: Software Development</w:t>
-      </w:r>
-    </w:p>
-    <w:p>
-      <w:pPr>
-        <w:ind w:firstLine="720"/>
-      </w:pPr>
-      <w:r>
-        <w:t>Thijs Spapens: Software Development</w:t>
-      </w:r>
-    </w:p>
-    <w:p>
-      <w:pPr>
-        <w:ind w:firstLine="720"/>
-      </w:pPr>
-      <w:r>
-        <w:t>Lex Voorhans: Media Design</w:t>
-      </w:r>
-    </w:p>
-    <w:p>
-      <w:pPr>
-        <w:ind w:firstLine="720"/>
-      </w:pPr>
-      <w:r>
-        <w:t>Pieter Nun</w:t>
       </w:r>
       <w:bookmarkStart w:id="0" w:name="_GoBack"/>
       <w:bookmarkEnd w:id="0"/>
-      <w:r>
-        <w:t>en: Media Design/ Technology Development</w:t>
+    </w:p>
+    <w:p>
+      <w:pPr>
+        <w:pStyle w:val="Heading1"/>
+      </w:pPr>
+      <w:r>
+        <w:t xml:space="preserve">Rolverdeling: </w:t>
+      </w:r>
+    </w:p>
+    <w:p>
+      <w:pPr>
+        <w:ind w:firstLine="720"/>
+      </w:pPr>
+      <w:r>
+        <w:t>Bram van Gils: Project Leider/</w:t>
+      </w:r>
+      <w:r>
+        <w:t xml:space="preserve"> Scrum Master/ </w:t>
+      </w:r>
+      <w:r>
+        <w:t xml:space="preserve">Software </w:t>
+      </w:r>
+      <w:r>
+        <w:t>Game-Interface</w:t>
+      </w:r>
+    </w:p>
+    <w:p>
+      <w:pPr>
+        <w:ind w:firstLine="720"/>
+      </w:pPr>
+      <w:r>
+        <w:t xml:space="preserve">Jort van </w:t>
+      </w:r>
+      <w:proofErr w:type="spellStart"/>
+      <w:r>
+        <w:t>Waes</w:t>
+      </w:r>
+      <w:proofErr w:type="spellEnd"/>
+      <w:r>
+        <w:t>: Technology Development</w:t>
+      </w:r>
+      <w:r>
+        <w:t>/ Software Development</w:t>
+      </w:r>
+    </w:p>
+    <w:p>
+      <w:pPr>
+        <w:ind w:firstLine="720"/>
+      </w:pPr>
+      <w:r>
+        <w:t xml:space="preserve">Kieran Marriott: Software </w:t>
+      </w:r>
+      <w:r>
+        <w:t>UI-Development</w:t>
+      </w:r>
+    </w:p>
+    <w:p>
+      <w:pPr>
+        <w:ind w:firstLine="720"/>
+      </w:pPr>
+      <w:r>
+        <w:t xml:space="preserve">Thijs </w:t>
+      </w:r>
+      <w:proofErr w:type="spellStart"/>
+      <w:r>
+        <w:t>Spapens</w:t>
+      </w:r>
+      <w:proofErr w:type="spellEnd"/>
+      <w:r>
+        <w:t xml:space="preserve">: Software </w:t>
+      </w:r>
+      <w:r>
+        <w:t>Game-Interface</w:t>
+      </w:r>
+    </w:p>
+    <w:p>
+      <w:pPr>
+        <w:ind w:firstLine="720"/>
+      </w:pPr>
+      <w:r>
+        <w:t>Lex Voorhans: Media Design</w:t>
+      </w:r>
+    </w:p>
+    <w:p>
+      <w:pPr>
+        <w:ind w:firstLine="720"/>
+      </w:pPr>
+      <w:r>
+        <w:t>Pieter Nunen: Media Design/ Technology Development</w:t>
       </w:r>
     </w:p>
     <w:p>
@@ -742,7 +780,13 @@
         </w:numPr>
       </w:pPr>
       <w:r>
-        <w:t>Wanneer een Teamlid voor de tweede keer een officiële waarschuwing krijgt wordt er een gezamenlijk overleg georganiseerd waarbij de desbetreffende persoon wordt ondervraagd en bekritiseerd om de situatie en de reden van deze waarschuwingen beter kan begrijpen.</w:t>
+        <w:t xml:space="preserve">Wanneer een Teamlid voor de tweede keer een officiële waarschuwing krijgt wordt er een gezamenlijk overleg georganiseerd waarbij de desbetreffende persoon wordt ondervraagd en bekritiseerd om de situatie en de reden van deze waarschuwingen beter </w:t>
+      </w:r>
+      <w:r>
+        <w:t>te</w:t>
+      </w:r>
+      <w:r>
+        <w:t xml:space="preserve"> begrijpen.</w:t>
       </w:r>
     </w:p>
     <w:p/>
@@ -773,7 +817,19 @@
         </w:numPr>
       </w:pPr>
       <w:r>
-        <w:t>Teamleden dienen zich te houden aan de Scrum planning. Als zij hun tijd anders willen indelen wordt dit in overleg gedaan met de Scrum master. De Scrum master is ook verantwoordelijk voor het dagelijks bijhouden van het Scrumboard en kan een Officiële waarschuwing krijgen als heir niet aan wordt voldaan.</w:t>
+        <w:t>Teamleden dienen zich te houden aan de Scrum planning</w:t>
+      </w:r>
+      <w:r>
+        <w:t xml:space="preserve"> wanneer zij nog taken hebben toegewezen</w:t>
+      </w:r>
+      <w:r>
+        <w:t>. Als zij hun tijd anders willen indelen wordt dit in overleg gedaan met de Scrum master. De Scrum master is ook verantwoordelijk voor het dagelijks bijhouden van het Scrumboard en kan een Officiële waarschuwing krijgen als h</w:t>
+      </w:r>
+      <w:r>
+        <w:t>ie</w:t>
+      </w:r>
+      <w:r>
+        <w:t>r niet aan wordt voldaan.</w:t>
       </w:r>
       <w:r>
         <w:tab/>
@@ -836,7 +892,13 @@
         </w:numPr>
       </w:pPr>
       <w:r>
-        <w:t>Alle financiële uitgaven in het belang van de projectgroep zullen door alle teamleden worden gedeeld. De uitgaven worden eerst besproken indien er uitgaven nodig zijn.</w:t>
+        <w:t xml:space="preserve">Alle financiële uitgaven in het belang van de projectgroep zullen door alle teamleden worden gedeeld. De uitgaven worden eerst besproken </w:t>
+      </w:r>
+      <w:r>
+        <w:t xml:space="preserve">met de ISSD en de groep </w:t>
+      </w:r>
+      <w:r>
+        <w:t>indien er uitgaven nodig zijn.</w:t>
       </w:r>
     </w:p>
     <w:p>
@@ -845,7 +907,7 @@
         <w:ind w:left="720"/>
       </w:pPr>
       <w:r>
-        <w:t xml:space="preserve">Informatie: </w:t>
+        <w:t xml:space="preserve">Organisatie: </w:t>
       </w:r>
     </w:p>
     <w:p>
@@ -857,16 +919,34 @@
         </w:numPr>
       </w:pPr>
       <w:r>
-        <w:t>Vergaarde informatie zal door de teamleden verzameld worden in een ordner, die door alle teamleden zullen worden bijgehouden. Een verwaarlozing hiervan kan als een officiële waarschuwing leiden als de groep hier zo over oordeelt</w:t>
-      </w:r>
-    </w:p>
-    <w:p>
-      <w:pPr>
-        <w:pStyle w:val="Heading2"/>
-        <w:ind w:left="720"/>
-      </w:pPr>
-      <w:r>
-        <w:t xml:space="preserve">Organisatie: </w:t>
+        <w:t xml:space="preserve">Taken zullen eerlijk worden verdeeld, als een teamlid zich hierin benadeeld voelt of het gevoel heeft dat hij of zij de taak niet aankan, zal hij of zij dit moeten melden bij een ander teamlid en zal dit in de groep worden besproken. </w:t>
+      </w:r>
+      <w:r>
+        <w:tab/>
+      </w:r>
+      <w:r>
+        <w:tab/>
+      </w:r>
+      <w:r>
+        <w:tab/>
+      </w:r>
+      <w:r>
+        <w:tab/>
+      </w:r>
+      <w:r>
+        <w:tab/>
+      </w:r>
+      <w:r>
+        <w:tab/>
+      </w:r>
+      <w:r>
+        <w:tab/>
+      </w:r>
+      <w:r>
+        <w:tab/>
+      </w:r>
+      <w:r>
+        <w:tab/>
       </w:r>
     </w:p>
     <w:p>
@@ -878,22 +958,7 @@
         </w:numPr>
       </w:pPr>
       <w:r>
-        <w:t xml:space="preserve">Taken zullen eerlijk worden verdeeld, als een teamlid zich hierin benadeeld voelt of het gevoel heeft dat hij of zij de taak niet aankan, zal hij of zij dit moeten melden bij een ander teamlid en zal dit in de groep worden besproken. </w:t>
-      </w:r>
-      <w:r>
-        <w:tab/>
-      </w:r>
-      <w:r>
-        <w:tab/>
-      </w:r>
-      <w:r>
-        <w:tab/>
-      </w:r>
-      <w:r>
-        <w:tab/>
-      </w:r>
-      <w:r>
-        <w:tab/>
+        <w:t xml:space="preserve">De projectgroep zal minimaal een keer in de week een onofficiële bijeenkomst bijwonen. Deze bijeenkomsten zullen plaatsvinden op school, mits anders wordt afgesproken. </w:t>
       </w:r>
       <w:r>
         <w:tab/>
@@ -917,7 +982,29 @@
         </w:numPr>
       </w:pPr>
       <w:r>
-        <w:t xml:space="preserve">De projectgroep zal minimaal een keer in de week een onofficiële bijeenkomst bijwonen. Deze bijeenkomsten zullen plaatsvinden op school, mits anders wordt afgesproken. </w:t>
+        <w:t>Bij verandering van een afspraak zal telefonisch contact</w:t>
+      </w:r>
+      <w:r>
+        <w:t xml:space="preserve">/ WhatsApp </w:t>
+      </w:r>
+      <w:r>
+        <w:t xml:space="preserve">moeten worden opgenomen. Wanneer dit niet mogelijk is, zal er geïnformeerd worden via de school e-mailbox of </w:t>
+      </w:r>
+      <w:proofErr w:type="spellStart"/>
+      <w:r>
+        <w:t>Discord</w:t>
+      </w:r>
+      <w:proofErr w:type="spellEnd"/>
+      <w:r>
+        <w:t>.</w:t>
+      </w:r>
+    </w:p>
+    <w:p>
+      <w:pPr>
+        <w:pStyle w:val="ListParagraph"/>
+      </w:pPr>
+      <w:r>
+        <w:t xml:space="preserve"> </w:t>
       </w:r>
       <w:r>
         <w:tab/>
@@ -941,15 +1028,16 @@
         </w:numPr>
       </w:pPr>
       <w:r>
-        <w:t xml:space="preserve">Bij verandering van een afspraak zal telefonisch contact moeten worden opgenomen. Wanneer dit niet mogelijk is, zal er geïnformeerd worden via de school e-mailbox of </w:t>
-      </w:r>
-      <w:proofErr w:type="spellStart"/>
-      <w:r>
-        <w:t>Discord</w:t>
-      </w:r>
-      <w:proofErr w:type="spellEnd"/>
-      <w:r>
-        <w:t xml:space="preserve">. </w:t>
+        <w:t>Besluiten worden unaniem gevormd, als dit na een uur niks oplevert wordt het besluit genomen door een stemronde. Hierbij beslist de meerderheid.</w:t>
+      </w:r>
+      <w:r>
+        <w:tab/>
+      </w:r>
+      <w:r>
+        <w:tab/>
+      </w:r>
+      <w:r>
+        <w:tab/>
       </w:r>
       <w:r>
         <w:tab/>
@@ -973,29 +1061,16 @@
         </w:numPr>
       </w:pPr>
       <w:r>
-        <w:t>Besluiten worden unaniem gevormd, als dit na een uur niks oplevert wordt het besluit genomen door een stemronde. Hierbij beslist de meerderheid.</w:t>
-      </w:r>
-      <w:r>
-        <w:tab/>
-      </w:r>
-      <w:r>
-        <w:tab/>
-      </w:r>
-      <w:r>
-        <w:tab/>
-      </w:r>
-      <w:r>
-        <w:tab/>
-      </w:r>
-      <w:r>
-        <w:tab/>
-      </w:r>
-      <w:r>
-        <w:tab/>
-      </w:r>
-      <w:r>
-        <w:tab/>
-      </w:r>
+        <w:t>Als de teamleden niet de afgesproken inzet tonen, zal de betreffende persoon/personen hierop aangesproken worden. Als deze persoon/personen geen gebruik maakt van deze feedback, zal er contact opgenomen worden met de projectbegeleider vanuit onze school</w:t>
+      </w:r>
+      <w:r>
+        <w:t>.</w:t>
+      </w:r>
+    </w:p>
+    <w:p>
+      <w:pPr>
+        <w:pStyle w:val="ListParagraph"/>
+      </w:pPr>
     </w:p>
     <w:p>
       <w:pPr>
@@ -1006,30 +1081,363 @@
         </w:numPr>
       </w:pPr>
       <w:r>
-        <w:t>Als de teamleden niet de afgesproken inzet tonen, zal de betreffende persoon/personen hierop aangesproken worden. Als deze persoon/personen geen gebruik maakt van deze feedback, zal er contact opgenomen worden met de projectbegeleider vanuit onze school</w:t>
+        <w:t>Alle geproduceerde bestanden worden ge-uploadt op de Bijbehorende GitHub Server. Wanneer hier onverantwoordelijk mee om wordt gegaan moet deze persoon dit zelf aangeven of word</w:t>
+      </w:r>
+      <w:r>
+        <w:t>t</w:t>
+      </w:r>
+      <w:r>
+        <w:t xml:space="preserve"> hier op aangesproken door de groep. Als dit probleem zich voortzet dan zullen er maatregelen moeten komen</w:t>
       </w:r>
       <w:r>
         <w:t>.</w:t>
       </w:r>
     </w:p>
     <w:p>
-      <w:pPr>
-        <w:pStyle w:val="ListParagraph"/>
-      </w:pPr>
-    </w:p>
-    <w:p>
-      <w:pPr>
-        <w:pStyle w:val="ListParagraph"/>
-        <w:numPr>
-          <w:ilvl w:val="0"/>
-          <w:numId w:val="2"/>
-        </w:numPr>
-      </w:pPr>
-      <w:r>
-        <w:t>Alle geproduceerde bestanden worden ge-uploadt op de Bijbehorende GitHub Server. Wanneer hier onverantwoordelijk mee om wordt gegaan moet deze persoon dit zelf aangeven of word hier op aangesproken door de groep. Als dit probleem zich voortzet dan zullen er maatregelen moeten komen</w:t>
-      </w:r>
-      <w:r>
-        <w:t>.</w:t>
+      <w:r>
+        <w:br w:type="page"/>
+      </w:r>
+    </w:p>
+    <w:p>
+      <w:pPr>
+        <w:pStyle w:val="Heading1"/>
+      </w:pPr>
+      <w:r>
+        <w:lastRenderedPageBreak/>
+        <w:t>Deelnemers Informatie</w:t>
+      </w:r>
+    </w:p>
+    <w:p>
+      <w:pPr>
+        <w:pStyle w:val="NoSpacing"/>
+      </w:pPr>
+      <w:r>
+        <w:t>Bram van Gils</w:t>
+      </w:r>
+    </w:p>
+    <w:p>
+      <w:pPr>
+        <w:pStyle w:val="NoSpacing"/>
+      </w:pPr>
+      <w:r>
+        <w:t>Software en Technology</w:t>
+      </w:r>
+    </w:p>
+    <w:p>
+      <w:pPr>
+        <w:pStyle w:val="NoSpacing"/>
+      </w:pPr>
+      <w:r>
+        <w:t>PCN</w:t>
+      </w:r>
+      <w:r>
+        <w:t>: 401949</w:t>
+      </w:r>
+    </w:p>
+    <w:p>
+      <w:pPr>
+        <w:pStyle w:val="NoSpacing"/>
+      </w:pPr>
+      <w:hyperlink r:id="rId6">
+        <w:r>
+          <w:rPr>
+            <w:rStyle w:val="Hyperlink"/>
+          </w:rPr>
+          <w:t>BramvGilsDeveloper@gmail.com</w:t>
+        </w:r>
+      </w:hyperlink>
+    </w:p>
+    <w:p>
+      <w:r>
+        <w:t>0621612734</w:t>
+      </w:r>
+    </w:p>
+    <w:p>
+      <w:pPr>
+        <w:pStyle w:val="NoSpacing"/>
+      </w:pPr>
+    </w:p>
+    <w:p>
+      <w:pPr>
+        <w:pStyle w:val="NoSpacing"/>
+      </w:pPr>
+      <w:r>
+        <w:t xml:space="preserve">Thijs </w:t>
+      </w:r>
+      <w:proofErr w:type="spellStart"/>
+      <w:r>
+        <w:t>Spapens</w:t>
+      </w:r>
+      <w:proofErr w:type="spellEnd"/>
+    </w:p>
+    <w:p>
+      <w:pPr>
+        <w:pStyle w:val="NoSpacing"/>
+      </w:pPr>
+      <w:r>
+        <w:t>Software en Technology</w:t>
+      </w:r>
+    </w:p>
+    <w:p>
+      <w:pPr>
+        <w:pStyle w:val="NoSpacing"/>
+      </w:pPr>
+      <w:r>
+        <w:t>PCN</w:t>
+      </w:r>
+      <w:r>
+        <w:t xml:space="preserve">: </w:t>
+      </w:r>
+      <w:r>
+        <w:t>404003</w:t>
+      </w:r>
+    </w:p>
+    <w:p>
+      <w:pPr>
+        <w:pStyle w:val="NoSpacing"/>
+      </w:pPr>
+      <w:hyperlink r:id="rId7">
+        <w:r>
+          <w:rPr>
+            <w:rStyle w:val="Hyperlink"/>
+          </w:rPr>
+          <w:t>spapensthijs@gmail.com</w:t>
+        </w:r>
+      </w:hyperlink>
+    </w:p>
+    <w:p>
+      <w:pPr>
+        <w:pStyle w:val="NoSpacing"/>
+      </w:pPr>
+      <w:r>
+        <w:t>06 23932987</w:t>
+      </w:r>
+    </w:p>
+    <w:p>
+      <w:pPr>
+        <w:pStyle w:val="NoSpacing"/>
+      </w:pPr>
+    </w:p>
+    <w:p>
+      <w:pPr>
+        <w:pStyle w:val="NoSpacing"/>
+        <w:rPr>
+          <w:i/>
+        </w:rPr>
+      </w:pPr>
+      <w:r>
+        <w:rPr>
+          <w:i/>
+        </w:rPr>
+        <w:t xml:space="preserve">Jort van </w:t>
+      </w:r>
+      <w:proofErr w:type="spellStart"/>
+      <w:r>
+        <w:rPr>
+          <w:i/>
+        </w:rPr>
+        <w:t>Waes</w:t>
+      </w:r>
+      <w:proofErr w:type="spellEnd"/>
+    </w:p>
+    <w:p>
+      <w:pPr>
+        <w:pStyle w:val="NoSpacing"/>
+      </w:pPr>
+      <w:r>
+        <w:t>Software en Technology</w:t>
+      </w:r>
+    </w:p>
+    <w:p>
+      <w:pPr>
+        <w:pStyle w:val="NoSpacing"/>
+      </w:pPr>
+      <w:r>
+        <w:t>PCN: 400887</w:t>
+      </w:r>
+    </w:p>
+    <w:p>
+      <w:pPr>
+        <w:pStyle w:val="NoSpacing"/>
+      </w:pPr>
+      <w:hyperlink r:id="rId8">
+        <w:r>
+          <w:rPr>
+            <w:rStyle w:val="Hyperlink"/>
+          </w:rPr>
+          <w:t>jortvanwaes@gmail.com</w:t>
+        </w:r>
+      </w:hyperlink>
+    </w:p>
+    <w:p>
+      <w:pPr>
+        <w:pStyle w:val="NoSpacing"/>
+      </w:pPr>
+      <w:r>
+        <w:t>06 44780482</w:t>
+      </w:r>
+    </w:p>
+    <w:p>
+      <w:pPr>
+        <w:pStyle w:val="NoSpacing"/>
+      </w:pPr>
+    </w:p>
+    <w:p>
+      <w:pPr>
+        <w:pStyle w:val="NoSpacing"/>
+      </w:pPr>
+      <w:r>
+        <w:t>Lex Voorhans</w:t>
+      </w:r>
+    </w:p>
+    <w:p>
+      <w:pPr>
+        <w:pStyle w:val="NoSpacing"/>
+      </w:pPr>
+      <w:r>
+        <w:t>Media &amp; Technology</w:t>
+      </w:r>
+    </w:p>
+    <w:p>
+      <w:pPr>
+        <w:pStyle w:val="NoSpacing"/>
+      </w:pPr>
+      <w:r>
+        <w:t>PCN: 366357</w:t>
+      </w:r>
+    </w:p>
+    <w:p>
+      <w:pPr>
+        <w:pStyle w:val="NoSpacing"/>
+      </w:pPr>
+      <w:hyperlink r:id="rId9">
+        <w:r>
+          <w:rPr>
+            <w:rStyle w:val="Hyperlink"/>
+          </w:rPr>
+          <w:t>lex8-10@live.nl</w:t>
+        </w:r>
+      </w:hyperlink>
+    </w:p>
+    <w:p>
+      <w:pPr>
+        <w:pStyle w:val="NoSpacing"/>
+      </w:pPr>
+      <w:r>
+        <w:t>0640525757</w:t>
+      </w:r>
+    </w:p>
+    <w:p>
+      <w:pPr>
+        <w:pStyle w:val="NoSpacing"/>
+      </w:pPr>
+    </w:p>
+    <w:p>
+      <w:pPr>
+        <w:pStyle w:val="NoSpacing"/>
+      </w:pPr>
+      <w:r>
+        <w:t>Kieran Marriott</w:t>
+      </w:r>
+    </w:p>
+    <w:p>
+      <w:pPr>
+        <w:pStyle w:val="NoSpacing"/>
+      </w:pPr>
+      <w:proofErr w:type="spellStart"/>
+      <w:r>
+        <w:t>Software&amp;Technology</w:t>
+      </w:r>
+      <w:proofErr w:type="spellEnd"/>
+    </w:p>
+    <w:p>
+      <w:pPr>
+        <w:pStyle w:val="NoSpacing"/>
+      </w:pPr>
+      <w:r>
+        <w:t>PCN: 392876</w:t>
+      </w:r>
+    </w:p>
+    <w:p>
+      <w:pPr>
+        <w:pStyle w:val="NoSpacing"/>
+      </w:pPr>
+      <w:hyperlink r:id="rId10">
+        <w:r>
+          <w:rPr>
+            <w:rStyle w:val="Hyperlink"/>
+          </w:rPr>
+          <w:t>kieran95@live.nl</w:t>
+        </w:r>
+      </w:hyperlink>
+    </w:p>
+    <w:p>
+      <w:pPr>
+        <w:pStyle w:val="NoSpacing"/>
+      </w:pPr>
+      <w:r>
+        <w:t>0648237985</w:t>
+      </w:r>
+    </w:p>
+    <w:p>
+      <w:pPr>
+        <w:pStyle w:val="NoSpacing"/>
+      </w:pPr>
+    </w:p>
+    <w:p>
+      <w:pPr>
+        <w:pStyle w:val="NoSpacing"/>
+      </w:pPr>
+      <w:r>
+        <w:t xml:space="preserve">Pieter van </w:t>
+      </w:r>
+      <w:proofErr w:type="spellStart"/>
+      <w:r>
+        <w:t>Nunen</w:t>
+      </w:r>
+      <w:proofErr w:type="spellEnd"/>
+    </w:p>
+    <w:p>
+      <w:pPr>
+        <w:pStyle w:val="NoSpacing"/>
+      </w:pPr>
+      <w:r>
+        <w:t>Media &amp; Technology</w:t>
+      </w:r>
+    </w:p>
+    <w:p>
+      <w:pPr>
+        <w:pStyle w:val="NoSpacing"/>
+      </w:pPr>
+      <w:r>
+        <w:t xml:space="preserve">PCN: </w:t>
+      </w:r>
+      <w:r>
+        <w:t>394246</w:t>
+      </w:r>
+    </w:p>
+    <w:p>
+      <w:pPr>
+        <w:pStyle w:val="NoSpacing"/>
+      </w:pPr>
+      <w:hyperlink r:id="rId11">
+        <w:r>
+          <w:rPr>
+            <w:rStyle w:val="Hyperlink"/>
+          </w:rPr>
+          <w:t>pietervannunen@hotmail.nl</w:t>
+        </w:r>
+      </w:hyperlink>
+    </w:p>
+    <w:p>
+      <w:pPr>
+        <w:pStyle w:val="NoSpacing"/>
+        <w:rPr>
+          <w:iCs/>
+        </w:rPr>
+      </w:pPr>
+      <w:r>
+        <w:t>0637460509</w:t>
       </w:r>
     </w:p>
     <w:p>
@@ -1048,12 +1456,18 @@
     </w:p>
     <w:p>
       <w:r>
-        <w:t xml:space="preserve"> </w:t>
-      </w:r>
-    </w:p>
-    <w:p>
-      <w:r>
-        <w:t>Datum: 23/04/2018</w:t>
+        <w:t>Datum: 2</w:t>
+      </w:r>
+      <w:r>
+        <w:t>4</w:t>
+      </w:r>
+      <w:r>
+        <w:t>/04/2018</w:t>
+      </w:r>
+    </w:p>
+    <w:p>
+      <w:r>
+        <w:t>Tilburg: Fontys Hogescholen</w:t>
       </w:r>
     </w:p>
     <w:tbl>
@@ -1424,315 +1838,6 @@
       </w:r>
     </w:p>
     <w:p/>
-    <w:p>
-      <w:r>
-        <w:br w:type="page"/>
-      </w:r>
-    </w:p>
-    <w:p>
-      <w:pPr>
-        <w:pStyle w:val="Heading1"/>
-      </w:pPr>
-      <w:r>
-        <w:lastRenderedPageBreak/>
-        <w:t>Deelnemers Informatie</w:t>
-      </w:r>
-    </w:p>
-    <w:p>
-      <w:pPr>
-        <w:pStyle w:val="NoSpacing"/>
-      </w:pPr>
-      <w:r>
-        <w:t>Bram van Gils</w:t>
-      </w:r>
-    </w:p>
-    <w:p>
-      <w:pPr>
-        <w:pStyle w:val="NoSpacing"/>
-      </w:pPr>
-      <w:r>
-        <w:t>Software en Technology</w:t>
-      </w:r>
-    </w:p>
-    <w:p>
-      <w:pPr>
-        <w:pStyle w:val="NoSpacing"/>
-      </w:pPr>
-      <w:r>
-        <w:t>Studenten Nummer: 401949</w:t>
-      </w:r>
-    </w:p>
-    <w:p>
-      <w:pPr>
-        <w:pStyle w:val="NoSpacing"/>
-      </w:pPr>
-      <w:hyperlink r:id="rId6">
-        <w:r>
-          <w:rPr>
-            <w:rStyle w:val="Hyperlink"/>
-          </w:rPr>
-          <w:t>BramvGilsDeveloper@gmail.com</w:t>
-        </w:r>
-      </w:hyperlink>
-    </w:p>
-    <w:p>
-      <w:r>
-        <w:t>0621612734</w:t>
-      </w:r>
-    </w:p>
-    <w:p>
-      <w:pPr>
-        <w:pStyle w:val="NoSpacing"/>
-      </w:pPr>
-    </w:p>
-    <w:p>
-      <w:pPr>
-        <w:pStyle w:val="NoSpacing"/>
-      </w:pPr>
-      <w:r>
-        <w:t>Thijs Spapens</w:t>
-      </w:r>
-    </w:p>
-    <w:p>
-      <w:pPr>
-        <w:pStyle w:val="NoSpacing"/>
-      </w:pPr>
-      <w:r>
-        <w:t>Software en Technology</w:t>
-      </w:r>
-    </w:p>
-    <w:p>
-      <w:pPr>
-        <w:pStyle w:val="NoSpacing"/>
-      </w:pPr>
-      <w:hyperlink r:id="rId7">
-        <w:r>
-          <w:rPr>
-            <w:rStyle w:val="Hyperlink"/>
-          </w:rPr>
-          <w:t>spapensthijs@gmail.com</w:t>
-        </w:r>
-      </w:hyperlink>
-    </w:p>
-    <w:p>
-      <w:pPr>
-        <w:pStyle w:val="NoSpacing"/>
-      </w:pPr>
-      <w:r>
-        <w:t>06 23932987</w:t>
-      </w:r>
-    </w:p>
-    <w:p>
-      <w:pPr>
-        <w:pStyle w:val="NoSpacing"/>
-      </w:pPr>
-    </w:p>
-    <w:p>
-      <w:pPr>
-        <w:pStyle w:val="NoSpacing"/>
-        <w:rPr>
-          <w:i/>
-        </w:rPr>
-      </w:pPr>
-      <w:r>
-        <w:rPr>
-          <w:i/>
-        </w:rPr>
-        <w:t>Jort van Waes</w:t>
-      </w:r>
-    </w:p>
-    <w:p>
-      <w:pPr>
-        <w:pStyle w:val="NoSpacing"/>
-      </w:pPr>
-      <w:r>
-        <w:t>Software en Technology</w:t>
-      </w:r>
-    </w:p>
-    <w:p>
-      <w:pPr>
-        <w:pStyle w:val="NoSpacing"/>
-      </w:pPr>
-      <w:r>
-        <w:t>PCN: 400887</w:t>
-      </w:r>
-    </w:p>
-    <w:p>
-      <w:pPr>
-        <w:pStyle w:val="NoSpacing"/>
-      </w:pPr>
-      <w:hyperlink r:id="rId8">
-        <w:r>
-          <w:rPr>
-            <w:rStyle w:val="Hyperlink"/>
-          </w:rPr>
-          <w:t>jortvanwaes@gmail.com</w:t>
-        </w:r>
-      </w:hyperlink>
-    </w:p>
-    <w:p>
-      <w:pPr>
-        <w:pStyle w:val="NoSpacing"/>
-      </w:pPr>
-      <w:r>
-        <w:t>06 44780482</w:t>
-      </w:r>
-    </w:p>
-    <w:p>
-      <w:pPr>
-        <w:pStyle w:val="NoSpacing"/>
-      </w:pPr>
-    </w:p>
-    <w:p>
-      <w:pPr>
-        <w:pStyle w:val="NoSpacing"/>
-      </w:pPr>
-      <w:r>
-        <w:t>Lex Voorhans</w:t>
-      </w:r>
-    </w:p>
-    <w:p>
-      <w:pPr>
-        <w:pStyle w:val="NoSpacing"/>
-      </w:pPr>
-      <w:r>
-        <w:t>Media &amp; Technology</w:t>
-      </w:r>
-    </w:p>
-    <w:p>
-      <w:pPr>
-        <w:pStyle w:val="NoSpacing"/>
-      </w:pPr>
-      <w:r>
-        <w:t>PCN: 366357</w:t>
-      </w:r>
-    </w:p>
-    <w:p>
-      <w:pPr>
-        <w:pStyle w:val="NoSpacing"/>
-      </w:pPr>
-      <w:hyperlink r:id="rId9">
-        <w:r>
-          <w:rPr>
-            <w:rStyle w:val="Hyperlink"/>
-          </w:rPr>
-          <w:t>lex8-10@live.nl</w:t>
-        </w:r>
-      </w:hyperlink>
-    </w:p>
-    <w:p>
-      <w:pPr>
-        <w:pStyle w:val="NoSpacing"/>
-      </w:pPr>
-      <w:r>
-        <w:t>0640525757</w:t>
-      </w:r>
-    </w:p>
-    <w:p>
-      <w:pPr>
-        <w:pStyle w:val="NoSpacing"/>
-      </w:pPr>
-    </w:p>
-    <w:p>
-      <w:pPr>
-        <w:pStyle w:val="NoSpacing"/>
-      </w:pPr>
-      <w:r>
-        <w:t>Kieran Marriott</w:t>
-      </w:r>
-    </w:p>
-    <w:p>
-      <w:pPr>
-        <w:pStyle w:val="NoSpacing"/>
-      </w:pPr>
-      <w:proofErr w:type="spellStart"/>
-      <w:r>
-        <w:t>Software&amp;Technology</w:t>
-      </w:r>
-      <w:proofErr w:type="spellEnd"/>
-    </w:p>
-    <w:p>
-      <w:pPr>
-        <w:pStyle w:val="NoSpacing"/>
-      </w:pPr>
-      <w:r>
-        <w:t>PCN: 392876</w:t>
-      </w:r>
-    </w:p>
-    <w:p>
-      <w:pPr>
-        <w:pStyle w:val="NoSpacing"/>
-      </w:pPr>
-      <w:hyperlink r:id="rId10">
-        <w:r>
-          <w:rPr>
-            <w:rStyle w:val="Hyperlink"/>
-          </w:rPr>
-          <w:t>kieran95@live.nl</w:t>
-        </w:r>
-      </w:hyperlink>
-    </w:p>
-    <w:p>
-      <w:pPr>
-        <w:pStyle w:val="NoSpacing"/>
-      </w:pPr>
-      <w:r>
-        <w:t>0648237985</w:t>
-      </w:r>
-    </w:p>
-    <w:p>
-      <w:pPr>
-        <w:pStyle w:val="NoSpacing"/>
-      </w:pPr>
-    </w:p>
-    <w:p>
-      <w:pPr>
-        <w:pStyle w:val="NoSpacing"/>
-      </w:pPr>
-      <w:r>
-        <w:t>Pieter van Nunen</w:t>
-      </w:r>
-    </w:p>
-    <w:p>
-      <w:pPr>
-        <w:pStyle w:val="NoSpacing"/>
-      </w:pPr>
-      <w:r>
-        <w:t>Media &amp; Technology</w:t>
-      </w:r>
-    </w:p>
-    <w:p>
-      <w:pPr>
-        <w:pStyle w:val="NoSpacing"/>
-      </w:pPr>
-      <w:r>
-        <w:t>394246</w:t>
-      </w:r>
-    </w:p>
-    <w:p>
-      <w:pPr>
-        <w:pStyle w:val="NoSpacing"/>
-      </w:pPr>
-      <w:hyperlink r:id="rId11">
-        <w:r>
-          <w:rPr>
-            <w:rStyle w:val="Hyperlink"/>
-          </w:rPr>
-          <w:t>pietervannunen@hotmail.nl</w:t>
-        </w:r>
-      </w:hyperlink>
-    </w:p>
-    <w:p>
-      <w:pPr>
-        <w:pStyle w:val="NoSpacing"/>
-        <w:rPr>
-          <w:iCs/>
-        </w:rPr>
-      </w:pPr>
-      <w:r>
-        <w:t>0637460509</w:t>
-      </w:r>
-    </w:p>
     <w:p/>
     <w:sectPr>
       <w:pgSz w:w="12240" w:h="15840"/>

--- a/Documentatie/Samenwerkings Contract.docx
+++ b/Documentatie/Samenwerkings Contract.docx
@@ -599,8 +599,6 @@
       <w:r>
         <w:t>Begeleidende docent: Nathalie Boeijen/ David Schol</w:t>
       </w:r>
-      <w:bookmarkStart w:id="0" w:name="_GoBack"/>
-      <w:bookmarkEnd w:id="0"/>
     </w:p>
     <w:p>
       <w:pPr>
@@ -689,7 +687,18 @@
         <w:ind w:firstLine="720"/>
       </w:pPr>
       <w:r>
-        <w:t>Pieter Nunen: Media Design/ Technology Development</w:t>
+        <w:t xml:space="preserve">Pieter </w:t>
+      </w:r>
+      <w:r>
+        <w:t xml:space="preserve">van </w:t>
+      </w:r>
+      <w:proofErr w:type="spellStart"/>
+      <w:r>
+        <w:t>Nunen</w:t>
+      </w:r>
+      <w:proofErr w:type="spellEnd"/>
+      <w:r>
+        <w:t>: Media Design/ Technology Development</w:t>
       </w:r>
     </w:p>
     <w:p>
@@ -718,7 +727,27 @@
         </w:numPr>
       </w:pPr>
       <w:r>
-        <w:t>Wanneer deelnemers een kwartier te laat zijn zonder geldige reden worden zij geoorloofd een compensatie mee te nemen naar de volgende bijeenkomst in de vorm van een voedzame gift. Mocht de desbetreffende persoon een uur te laat zijn dan krijgt hij een officiële aantekening. Deze regel geld voor alle lessen en afgesproken bijeenkomsten. Veranderingen dienen een uur van tevoren aan gegeven te worden tenzij dit niet mogelijk is.</w:t>
+        <w:t xml:space="preserve">Wanneer </w:t>
+      </w:r>
+      <w:r>
+        <w:t>teaml</w:t>
+      </w:r>
+      <w:r>
+        <w:t>eden</w:t>
+      </w:r>
+      <w:r>
+        <w:t xml:space="preserve"> een kwartier</w:t>
+      </w:r>
+      <w:bookmarkStart w:id="0" w:name="_GoBack"/>
+      <w:bookmarkEnd w:id="0"/>
+      <w:r>
+        <w:t xml:space="preserve"> te laat zijn zonder geldige reden worden zij geoorloofd een compensatie mee te nemen naar de volgende bijeenkomst in de vorm van een voedzame gift. Mocht de desbetreffende persoon een uur te laat zijn dan krijgt hij een officiële aantekening. Deze regel geld voor alle </w:t>
+      </w:r>
+      <w:r>
+        <w:t xml:space="preserve">proftaak </w:t>
+      </w:r>
+      <w:r>
+        <w:t>lessen en afgesproken bijeenkomsten. Veranderingen dienen een uur van tevoren aan gegeven te worden tenzij dit niet mogelijk is.</w:t>
       </w:r>
     </w:p>
     <w:p>
@@ -735,7 +764,16 @@
         </w:numPr>
       </w:pPr>
       <w:r>
-        <w:t xml:space="preserve">Teamleden krijgen bij het niet nakomen van afspraken een officiële aantekening en zullen zich tevens moeten verantwoorden ten opzichte van het hele team. De regel is dat de niet nagekomen afspraak alsnog wordt nagekomen. Indien dit niet meer mogelijk is i.v.m. de planning, dan zal er een spoedbijeenkomst plaatsvinden. Hierin zal dan een gezamenlijk besluit worden genomen. </w:t>
+        <w:t>T</w:t>
+      </w:r>
+      <w:r>
+        <w:t>eaml</w:t>
+      </w:r>
+      <w:r>
+        <w:t>eden</w:t>
+      </w:r>
+      <w:r>
+        <w:t xml:space="preserve"> krijgen bij het niet nakomen van afspraken een officiële aantekening en zullen zich tevens moeten verantwoorden ten opzichte van het hele team. De regel is dat de niet nagekomen afspraak alsnog wordt nagekomen. Indien dit niet meer mogelijk is i.v.m. de planning, dan zal er een spoedbijeenkomst plaatsvinden. Hierin zal dan een gezamenlijk besluit worden genomen. </w:t>
       </w:r>
       <w:r>
         <w:tab/>
@@ -780,7 +818,19 @@
         </w:numPr>
       </w:pPr>
       <w:r>
-        <w:t xml:space="preserve">Wanneer een Teamlid voor de tweede keer een officiële waarschuwing krijgt wordt er een gezamenlijk overleg georganiseerd waarbij de desbetreffende persoon wordt ondervraagd en bekritiseerd om de situatie en de reden van deze waarschuwingen beter </w:t>
+        <w:t xml:space="preserve">Wanneer een </w:t>
+      </w:r>
+      <w:r>
+        <w:t>teamlid</w:t>
+      </w:r>
+      <w:r>
+        <w:t xml:space="preserve"> voor de tweede keer een officiële </w:t>
+      </w:r>
+      <w:r>
+        <w:t>aantekening</w:t>
+      </w:r>
+      <w:r>
+        <w:t xml:space="preserve"> krijgt wordt er een gezamenlijk overleg georganiseerd waarbij de desbetreffende persoon wordt ondervraagd en bekritiseerd om de situatie en de reden van deze waarschuwingen beter </w:t>
       </w:r>
       <w:r>
         <w:t>te</w:t>
@@ -800,7 +850,16 @@
       </w:pPr>
       <w:r>
         <w:lastRenderedPageBreak/>
-        <w:t>Bij een derde waarschuwing wordt er een gezamenlijk overleg georganiseerd waarbij deze team genoot ter bespreking staat voor uitzetting. Dit oordeel en de redenen daartoe worden daarna voor gedragen aan een begeleidend docent.</w:t>
+        <w:t>Bij een derde waarschuwing wordt er een gezamenlijk overleg georganiseerd waarbij d</w:t>
+      </w:r>
+      <w:r>
+        <w:t xml:space="preserve">it </w:t>
+      </w:r>
+      <w:r>
+        <w:t>teamlid</w:t>
+      </w:r>
+      <w:r>
+        <w:t xml:space="preserve"> ter bespreking staat voor uitzetting. Dit oordeel en de redenen daartoe worden daarna voor gedragen aan een begeleidend docent.</w:t>
       </w:r>
     </w:p>
     <w:p>
@@ -817,13 +876,34 @@
         </w:numPr>
       </w:pPr>
       <w:r>
-        <w:t>Teamleden dienen zich te houden aan de Scrum planning</w:t>
+        <w:t>T</w:t>
+      </w:r>
+      <w:r>
+        <w:t>eaml</w:t>
+      </w:r>
+      <w:r>
+        <w:t>eden</w:t>
+      </w:r>
+      <w:r>
+        <w:t xml:space="preserve"> dienen zich te houden aan de Scrum planning</w:t>
       </w:r>
       <w:r>
         <w:t xml:space="preserve"> wanneer zij nog taken hebben toegewezen</w:t>
       </w:r>
       <w:r>
-        <w:t>. Als zij hun tijd anders willen indelen wordt dit in overleg gedaan met de Scrum master. De Scrum master is ook verantwoordelijk voor het dagelijks bijhouden van het Scrumboard en kan een Officiële waarschuwing krijgen als h</w:t>
+        <w:t xml:space="preserve">. Als zij hun tijd anders willen indelen wordt dit in overleg gedaan met de Scrum master. De Scrum master is ook verantwoordelijk voor het dagelijks bijhouden van het Scrumboard en kan een </w:t>
+      </w:r>
+      <w:r>
+        <w:t>o</w:t>
+      </w:r>
+      <w:r>
+        <w:t xml:space="preserve">fficiële </w:t>
+      </w:r>
+      <w:r>
+        <w:t>aantekening</w:t>
+      </w:r>
+      <w:r>
+        <w:t xml:space="preserve"> krijgen als h</w:t>
       </w:r>
       <w:r>
         <w:t>ie</w:t>
@@ -871,7 +951,13 @@
         </w:numPr>
       </w:pPr>
       <w:r>
-        <w:t>Alle teamleden verklaren bij ondertekening dat ieder minimaal het aantal aangegeven studie-uren aan dit project zal besteden.</w:t>
+        <w:t xml:space="preserve">Alle teamleden verklaren bij ondertekening dat ieder minimaal het aantal aangegeven studie-uren aan dit project zal </w:t>
+      </w:r>
+      <w:r>
+        <w:t>besteden</w:t>
+      </w:r>
+      <w:r>
+        <w:t xml:space="preserve"> (6 uur per week).</w:t>
       </w:r>
     </w:p>
     <w:p>
@@ -880,7 +966,7 @@
         <w:ind w:left="720"/>
       </w:pPr>
       <w:r>
-        <w:t xml:space="preserve">Financiën: </w:t>
+        <w:t>Financiën:</w:t>
       </w:r>
     </w:p>
     <w:p>
@@ -892,7 +978,16 @@
         </w:numPr>
       </w:pPr>
       <w:r>
-        <w:t xml:space="preserve">Alle financiële uitgaven in het belang van de projectgroep zullen door alle teamleden worden gedeeld. De uitgaven worden eerst besproken </w:t>
+        <w:t xml:space="preserve">Alle financiële uitgaven in het belang van de projectgroep zullen door alle </w:t>
+      </w:r>
+      <w:r>
+        <w:t>teaml</w:t>
+      </w:r>
+      <w:r>
+        <w:t>eden</w:t>
+      </w:r>
+      <w:r>
+        <w:t xml:space="preserve"> worden gedeeld. De uitgaven worden eerst besproken </w:t>
       </w:r>
       <w:r>
         <w:t xml:space="preserve">met de ISSD en de groep </w:t>
@@ -919,7 +1014,25 @@
         </w:numPr>
       </w:pPr>
       <w:r>
-        <w:t xml:space="preserve">Taken zullen eerlijk worden verdeeld, als een teamlid zich hierin benadeeld voelt of het gevoel heeft dat hij of zij de taak niet aankan, zal hij of zij dit moeten melden bij een ander teamlid en zal dit in de groep worden besproken. </w:t>
+        <w:t xml:space="preserve">Taken zullen eerlijk worden verdeeld, als een </w:t>
+      </w:r>
+      <w:r>
+        <w:t>teaml</w:t>
+      </w:r>
+      <w:r>
+        <w:t>id</w:t>
+      </w:r>
+      <w:r>
+        <w:t xml:space="preserve"> zich hierin benadeeld voelt of het gevoel heeft dat hij of zij de taak niet aankan, zal hij of zij dit moeten melden bij een ander</w:t>
+      </w:r>
+      <w:r>
+        <w:t xml:space="preserve"> </w:t>
+      </w:r>
+      <w:r>
+        <w:t>teamlid</w:t>
+      </w:r>
+      <w:r>
+        <w:t xml:space="preserve"> en zal dit in de groep worden besproken. </w:t>
       </w:r>
       <w:r>
         <w:tab/>
@@ -992,7 +1105,10 @@
       </w:r>
       <w:proofErr w:type="spellStart"/>
       <w:r>
-        <w:t>Discord</w:t>
+        <w:t>d</w:t>
+      </w:r>
+      <w:r>
+        <w:t>iscord</w:t>
       </w:r>
       <w:proofErr w:type="spellEnd"/>
       <w:r>
@@ -1061,7 +1177,22 @@
         </w:numPr>
       </w:pPr>
       <w:r>
-        <w:t>Als de teamleden niet de afgesproken inzet tonen, zal de betreffende persoon/personen hierop aangesproken worden. Als deze persoon/personen geen gebruik maakt van deze feedback, zal er contact opgenomen worden met de projectbegeleider vanuit onze school</w:t>
+        <w:t xml:space="preserve">Als de </w:t>
+      </w:r>
+      <w:r>
+        <w:t>teaml</w:t>
+      </w:r>
+      <w:r>
+        <w:t>eden</w:t>
+      </w:r>
+      <w:r>
+        <w:t xml:space="preserve"> niet de afgesproken inzet tonen, zal de betreffende persoon hierop aangesproken worden. Als deze persoon geen gebruik maakt van deze feedback, zal er contact opgenomen worden met de </w:t>
+      </w:r>
+      <w:r>
+        <w:t>begeleidend docent</w:t>
+      </w:r>
+      <w:r>
+        <w:t xml:space="preserve"> vanuit onze school</w:t>
       </w:r>
       <w:r>
         <w:t>.</w:t>
@@ -1081,7 +1212,13 @@
         </w:numPr>
       </w:pPr>
       <w:r>
-        <w:t>Alle geproduceerde bestanden worden ge-uploadt op de Bijbehorende GitHub Server. Wanneer hier onverantwoordelijk mee om wordt gegaan moet deze persoon dit zelf aangeven of word</w:t>
+        <w:t>Alle geproduceerde bestanden worden ge-uploadt op de Bijbehorende GitHub Server. Wanneer hier onverantwoordelijk mee om wordt gegaan moet d</w:t>
+      </w:r>
+      <w:r>
+        <w:t>it teamlid</w:t>
+      </w:r>
+      <w:r>
+        <w:t xml:space="preserve"> dit zelf aangeven of word</w:t>
       </w:r>
       <w:r>
         <w:t>t</w:t>
@@ -2637,6 +2774,37 @@
       <w:color w:val="404040" w:themeColor="text1" w:themeTint="BF"/>
     </w:rPr>
   </w:style>
+  <w:style w:type="paragraph" w:styleId="BalloonText">
+    <w:name w:val="Balloon Text"/>
+    <w:basedOn w:val="Normal"/>
+    <w:link w:val="BalloonTextChar"/>
+    <w:uiPriority w:val="99"/>
+    <w:semiHidden/>
+    <w:unhideWhenUsed/>
+    <w:rsid w:val="00571DD7"/>
+    <w:pPr>
+      <w:spacing w:after="0" w:line="240" w:lineRule="auto"/>
+    </w:pPr>
+    <w:rPr>
+      <w:rFonts w:ascii="Segoe UI" w:hAnsi="Segoe UI" w:cs="Segoe UI"/>
+      <w:sz w:val="18"/>
+      <w:szCs w:val="18"/>
+    </w:rPr>
+  </w:style>
+  <w:style w:type="character" w:customStyle="1" w:styleId="BalloonTextChar">
+    <w:name w:val="Balloon Text Char"/>
+    <w:basedOn w:val="DefaultParagraphFont"/>
+    <w:link w:val="BalloonText"/>
+    <w:uiPriority w:val="99"/>
+    <w:semiHidden/>
+    <w:rsid w:val="00571DD7"/>
+    <w:rPr>
+      <w:rFonts w:ascii="Segoe UI" w:hAnsi="Segoe UI" w:cs="Segoe UI"/>
+      <w:sz w:val="18"/>
+      <w:szCs w:val="18"/>
+      <w:lang w:val="nl-NL"/>
+    </w:rPr>
+  </w:style>
 </w:styles>
 </file>
 
